--- a/Документы/Об отпуске без сохранения ЗП.docx
+++ b/Документы/Об отпуске без сохранения ЗП.docx
@@ -1,6 +1,6 @@
 
 <file path=word/document.xml><?xml version="1.0" encoding="utf-8"?>
-<w:document xmlns:wpc="http://schemas.microsoft.com/office/word/2010/wordprocessingCanvas" xmlns:mc="http://schemas.openxmlformats.org/markup-compatibility/2006" xmlns:o="urn:schemas-microsoft-com:office:office" xmlns:r="http://schemas.openxmlformats.org/officeDocument/2006/relationships" xmlns:m="http://schemas.openxmlformats.org/officeDocument/2006/math" xmlns:v="urn:schemas-microsoft-com:vml" xmlns:wp14="http://schemas.microsoft.com/office/word/2010/wordprocessingDrawing" xmlns:wp="http://schemas.openxmlformats.org/drawingml/2006/wordprocessingDrawing" xmlns:w10="urn:schemas-microsoft-com:office:word" xmlns:w="http://schemas.openxmlformats.org/wordprocessingml/2006/main" xmlns:w14="http://schemas.microsoft.com/office/word/2010/wordml" xmlns:w15="http://schemas.microsoft.com/office/word/2012/wordml" xmlns:wpg="http://schemas.microsoft.com/office/word/2010/wordprocessingGroup" xmlns:wpi="http://schemas.microsoft.com/office/word/2010/wordprocessingInk" xmlns:wne="http://schemas.microsoft.com/office/word/2006/wordml" xmlns:wps="http://schemas.microsoft.com/office/word/2010/wordprocessingShape" mc:Ignorable="w14 w15 wp14">
+<w:document xmlns:wpc="http://schemas.microsoft.com/office/word/2010/wordprocessingCanvas" xmlns:cx="http://schemas.microsoft.com/office/drawing/2014/chartex" xmlns:cx1="http://schemas.microsoft.com/office/drawing/2015/9/8/chartex" xmlns:cx2="http://schemas.microsoft.com/office/drawing/2015/10/21/chartex" xmlns:cx3="http://schemas.microsoft.com/office/drawing/2016/5/9/chartex" xmlns:cx4="http://schemas.microsoft.com/office/drawing/2016/5/10/chartex" xmlns:cx5="http://schemas.microsoft.com/office/drawing/2016/5/11/chartex" xmlns:cx6="http://schemas.microsoft.com/office/drawing/2016/5/12/chartex" xmlns:cx7="http://schemas.microsoft.com/office/drawing/2016/5/13/chartex" xmlns:cx8="http://schemas.microsoft.com/office/drawing/2016/5/14/chartex" xmlns:mc="http://schemas.openxmlformats.org/markup-compatibility/2006" xmlns:aink="http://schemas.microsoft.com/office/drawing/2016/ink" xmlns:am3d="http://schemas.microsoft.com/office/drawing/2017/model3d" xmlns:o="urn:schemas-microsoft-com:office:office" xmlns:oel="http://schemas.microsoft.com/office/2019/extlst" xmlns:r="http://schemas.openxmlformats.org/officeDocument/2006/relationships" xmlns:m="http://schemas.openxmlformats.org/officeDocument/2006/math" xmlns:v="urn:schemas-microsoft-com:vml" xmlns:wp14="http://schemas.microsoft.com/office/word/2010/wordprocessingDrawing" xmlns:wp="http://schemas.openxmlformats.org/drawingml/2006/wordprocessingDrawing" xmlns:w10="urn:schemas-microsoft-com:office:word" xmlns:w="http://schemas.openxmlformats.org/wordprocessingml/2006/main" xmlns:w14="http://schemas.microsoft.com/office/word/2010/wordml" xmlns:w15="http://schemas.microsoft.com/office/word/2012/wordml" xmlns:w16cex="http://schemas.microsoft.com/office/word/2018/wordml/cex" xmlns:w16cid="http://schemas.microsoft.com/office/word/2016/wordml/cid" xmlns:w16="http://schemas.microsoft.com/office/word/2018/wordml" xmlns:w16sdtdh="http://schemas.microsoft.com/office/word/2020/wordml/sdtdatahash" xmlns:w16se="http://schemas.microsoft.com/office/word/2015/wordml/symex" xmlns:wpg="http://schemas.microsoft.com/office/word/2010/wordprocessingGroup" xmlns:wpi="http://schemas.microsoft.com/office/word/2010/wordprocessingInk" xmlns:wne="http://schemas.microsoft.com/office/word/2006/wordml" xmlns:wps="http://schemas.microsoft.com/office/word/2010/wordprocessingShape" mc:Ignorable="w14 w15 w16se w16cid w16 w16cex w16sdtdh wp14">
   <w:body>
     <w:p>
       <w:pPr>
@@ -31,7 +31,6 @@
           <w:szCs w:val="24"/>
         </w:rPr>
       </w:pPr>
-      <w:proofErr w:type="spellStart"/>
       <w:r>
         <w:rPr>
           <w:rFonts w:ascii="Times New Roman" w:hAnsi="Times New Roman" w:cs="Times New Roman"/>
@@ -40,32 +39,28 @@
         </w:rPr>
         <w:t>Роспотребнадзора</w:t>
       </w:r>
-      <w:proofErr w:type="spellEnd"/>
+      <w:r>
+        <w:rPr>
+          <w:rFonts w:ascii="Times New Roman" w:hAnsi="Times New Roman" w:cs="Times New Roman"/>
+          <w:sz w:val="24"/>
+          <w:szCs w:val="24"/>
+        </w:rPr>
+        <w:t xml:space="preserve"> </w:t>
+      </w:r>
+      <w:r>
+        <w:rPr>
+          <w:rFonts w:ascii="Times New Roman" w:hAnsi="Times New Roman" w:cs="Times New Roman"/>
+          <w:sz w:val="24"/>
+          <w:szCs w:val="24"/>
+        </w:rPr>
+        <w:t>Семенову А.В.</w:t>
+      </w:r>
     </w:p>
     <w:p>
       <w:pPr>
         <w:spacing w:after="0" w:line="240" w:lineRule="auto"/>
         <w:ind w:left="4962"/>
         <w:rPr>
-          <w:rFonts w:ascii="Times New Roman" w:hAnsi="Times New Roman" w:cs="Times New Roman"/>
-          <w:sz w:val="24"/>
-          <w:szCs w:val="24"/>
-        </w:rPr>
-      </w:pPr>
-      <w:r>
-        <w:rPr>
-          <w:rFonts w:ascii="Times New Roman" w:hAnsi="Times New Roman" w:cs="Times New Roman"/>
-          <w:sz w:val="24"/>
-          <w:szCs w:val="24"/>
-        </w:rPr>
-        <w:t>Семенову А.В.</w:t>
-      </w:r>
-    </w:p>
-    <w:p>
-      <w:pPr>
-        <w:spacing w:after="0" w:line="240" w:lineRule="auto"/>
-        <w:ind w:left="4962"/>
-        <w:rPr>
           <w:rFonts w:ascii="Times New Roman" w:eastAsia="Calibri" w:hAnsi="Times New Roman" w:cs="Times New Roman"/>
           <w:sz w:val="24"/>
           <w:szCs w:val="24"/>
@@ -77,7 +72,7 @@
           <w:sz w:val="24"/>
           <w:szCs w:val="24"/>
         </w:rPr>
-        <w:t>О</w:t>
+        <w:t>о</w:t>
       </w:r>
       <w:r>
         <w:rPr>
@@ -92,7 +87,6 @@
           <w:rFonts w:ascii="Times New Roman" w:eastAsia="Calibri" w:hAnsi="Times New Roman" w:cs="Times New Roman"/>
           <w:sz w:val="24"/>
           <w:szCs w:val="24"/>
-          <w:lang w:val="en-US"/>
         </w:rPr>
         <w:t xml:space="preserve"> </w:t>
       </w:r>
@@ -102,7 +96,7 @@
           <w:sz w:val="24"/>
           <w:szCs w:val="24"/>
         </w:rPr>
-        <w:t xml:space="preserve">Климовой А.А. </w:t>
+        <w:t>Климовой А</w:t>
       </w:r>
       <w:r>
         <w:rPr>
@@ -110,17 +104,64 @@
           <w:sz w:val="24"/>
           <w:szCs w:val="24"/>
         </w:rPr>
+        <w:t xml:space="preserve">нны </w:t>
+      </w:r>
+      <w:r>
+        <w:rPr>
+          <w:rFonts w:ascii="Times New Roman" w:eastAsia="Calibri" w:hAnsi="Times New Roman" w:cs="Times New Roman"/>
+          <w:sz w:val="24"/>
+          <w:szCs w:val="24"/>
+        </w:rPr>
+        <w:t>А</w:t>
+      </w:r>
+      <w:r>
+        <w:rPr>
+          <w:rFonts w:ascii="Times New Roman" w:eastAsia="Calibri" w:hAnsi="Times New Roman" w:cs="Times New Roman"/>
+          <w:sz w:val="24"/>
+          <w:szCs w:val="24"/>
+        </w:rPr>
+        <w:t>лександровны</w:t>
+      </w:r>
+      <w:r>
+        <w:rPr>
+          <w:rFonts w:ascii="Times New Roman" w:eastAsia="Calibri" w:hAnsi="Times New Roman" w:cs="Times New Roman"/>
+          <w:sz w:val="24"/>
+          <w:szCs w:val="24"/>
+        </w:rPr>
+        <w:t xml:space="preserve"> </w:t>
+      </w:r>
+      <w:r>
+        <w:rPr>
+          <w:rFonts w:ascii="Times New Roman" w:eastAsia="Calibri" w:hAnsi="Times New Roman" w:cs="Times New Roman"/>
+          <w:sz w:val="24"/>
+          <w:szCs w:val="24"/>
+        </w:rPr>
         <w:br/>
-      </w:r>
-      <w:bookmarkStart w:id="0" w:name="_GoBack"/>
-      <w:bookmarkEnd w:id="0"/>
+        <w:t>врач</w:t>
+      </w:r>
       <w:r>
         <w:rPr>
           <w:rFonts w:ascii="Times New Roman" w:eastAsia="Calibri" w:hAnsi="Times New Roman" w:cs="Times New Roman"/>
           <w:sz w:val="24"/>
           <w:szCs w:val="24"/>
         </w:rPr>
-        <w:t>врач КЛД</w:t>
+        <w:t>а</w:t>
+      </w:r>
+      <w:r>
+        <w:rPr>
+          <w:rFonts w:ascii="Times New Roman" w:eastAsia="Calibri" w:hAnsi="Times New Roman" w:cs="Times New Roman"/>
+          <w:sz w:val="24"/>
+          <w:szCs w:val="24"/>
+        </w:rPr>
+        <w:t xml:space="preserve"> КЛД</w:t>
+      </w:r>
+      <w:r>
+        <w:rPr>
+          <w:rFonts w:ascii="Times New Roman" w:eastAsia="Calibri" w:hAnsi="Times New Roman" w:cs="Times New Roman"/>
+          <w:sz w:val="24"/>
+          <w:szCs w:val="24"/>
+        </w:rPr>
+        <w:t xml:space="preserve"> УОЦС</w:t>
       </w:r>
     </w:p>
     <w:p>
@@ -250,15 +291,71 @@
           <w:sz w:val="24"/>
           <w:szCs w:val="24"/>
         </w:rPr>
-        <w:t xml:space="preserve">предоставить мне отпуск без сохранения заработной платы с </w:t>
-      </w:r>
-      <w:r>
-        <w:rPr>
-          <w:rFonts w:ascii="Times New Roman" w:hAnsi="Times New Roman" w:cs="Times New Roman"/>
-          <w:sz w:val="24"/>
-          <w:szCs w:val="24"/>
-        </w:rPr>
-        <w:t xml:space="preserve">15.09.2023 </w:t>
+        <w:t xml:space="preserve">предоставить мне отпуск без сохранения заработной платы </w:t>
+      </w:r>
+      <w:r>
+        <w:rPr>
+          <w:rFonts w:ascii="Times New Roman" w:hAnsi="Times New Roman" w:cs="Times New Roman"/>
+          <w:sz w:val="24"/>
+          <w:szCs w:val="24"/>
+        </w:rPr>
+        <w:t>на</w:t>
+      </w:r>
+      <w:r>
+        <w:rPr>
+          <w:rFonts w:ascii="Times New Roman" w:hAnsi="Times New Roman" w:cs="Times New Roman"/>
+          <w:sz w:val="24"/>
+          <w:szCs w:val="24"/>
+        </w:rPr>
+        <w:t xml:space="preserve"> </w:t>
+      </w:r>
+      <w:r>
+        <w:rPr>
+          <w:rFonts w:ascii="Times New Roman" w:hAnsi="Times New Roman" w:cs="Times New Roman"/>
+          <w:sz w:val="24"/>
+          <w:szCs w:val="24"/>
+        </w:rPr>
+        <w:t>10</w:t>
+      </w:r>
+      <w:r>
+        <w:rPr>
+          <w:rFonts w:ascii="Times New Roman" w:hAnsi="Times New Roman" w:cs="Times New Roman"/>
+          <w:sz w:val="24"/>
+          <w:szCs w:val="24"/>
+        </w:rPr>
+        <w:t>.0</w:t>
+      </w:r>
+      <w:r>
+        <w:rPr>
+          <w:rFonts w:ascii="Times New Roman" w:hAnsi="Times New Roman" w:cs="Times New Roman"/>
+          <w:sz w:val="24"/>
+          <w:szCs w:val="24"/>
+        </w:rPr>
+        <w:t>1</w:t>
+      </w:r>
+      <w:r>
+        <w:rPr>
+          <w:rFonts w:ascii="Times New Roman" w:hAnsi="Times New Roman" w:cs="Times New Roman"/>
+          <w:sz w:val="24"/>
+          <w:szCs w:val="24"/>
+        </w:rPr>
+        <w:t>.202</w:t>
+      </w:r>
+      <w:r>
+        <w:rPr>
+          <w:rFonts w:ascii="Times New Roman" w:hAnsi="Times New Roman" w:cs="Times New Roman"/>
+          <w:sz w:val="24"/>
+          <w:szCs w:val="24"/>
+        </w:rPr>
+        <w:t>4</w:t>
+      </w:r>
+      <w:r>
+        <w:rPr>
+          <w:rFonts w:ascii="Times New Roman" w:hAnsi="Times New Roman" w:cs="Times New Roman"/>
+          <w:sz w:val="24"/>
+          <w:szCs w:val="24"/>
+        </w:rPr>
+        <w:t xml:space="preserve"> </w:t>
       </w:r>
       <w:r>
         <w:rPr>
@@ -303,8 +400,6 @@
     </w:p>
     <w:p>
       <w:pPr>
-        <w:spacing w:after="0" w:line="360" w:lineRule="auto"/>
-        <w:ind w:firstLine="709"/>
         <w:jc w:val="both"/>
         <w:rPr>
           <w:rFonts w:ascii="Times New Roman" w:hAnsi="Times New Roman" w:cs="Times New Roman"/>
@@ -312,160 +407,380 @@
           <w:szCs w:val="24"/>
         </w:rPr>
       </w:pPr>
-    </w:p>
-    <w:p>
-      <w:pPr>
-        <w:spacing w:after="0" w:line="360" w:lineRule="auto"/>
-        <w:ind w:firstLine="709"/>
+      <w:r>
+        <w:rPr>
+          <w:rFonts w:ascii="Times New Roman" w:hAnsi="Times New Roman" w:cs="Times New Roman"/>
+          <w:sz w:val="24"/>
+          <w:szCs w:val="24"/>
+        </w:rPr>
+        <w:br/>
+      </w:r>
+      <w:r>
+        <w:rPr>
+          <w:rFonts w:ascii="Times New Roman" w:hAnsi="Times New Roman" w:cs="Times New Roman"/>
+          <w:sz w:val="24"/>
+          <w:szCs w:val="24"/>
+        </w:rPr>
+        <w:br/>
+      </w:r>
+    </w:p>
+    <w:tbl>
+      <w:tblPr>
+        <w:tblStyle w:val="a5"/>
+        <w:tblW w:w="0" w:type="auto"/>
+        <w:tblBorders>
+          <w:top w:val="none" w:sz="0" w:space="0" w:color="auto"/>
+          <w:left w:val="none" w:sz="0" w:space="0" w:color="auto"/>
+          <w:bottom w:val="none" w:sz="0" w:space="0" w:color="auto"/>
+          <w:right w:val="none" w:sz="0" w:space="0" w:color="auto"/>
+          <w:insideH w:val="none" w:sz="0" w:space="0" w:color="auto"/>
+          <w:insideV w:val="none" w:sz="0" w:space="0" w:color="auto"/>
+        </w:tblBorders>
+        <w:tblLook w:val="04A0" w:firstRow="1" w:lastRow="0" w:firstColumn="1" w:lastColumn="0" w:noHBand="0" w:noVBand="1"/>
+      </w:tblPr>
+      <w:tblGrid>
+        <w:gridCol w:w="3936"/>
+        <w:gridCol w:w="4252"/>
+        <w:gridCol w:w="1383"/>
+      </w:tblGrid>
+      <w:tr>
+        <w:tc>
+          <w:tcPr>
+            <w:tcW w:w="3936" w:type="dxa"/>
+          </w:tcPr>
+          <w:p>
+            <w:pPr>
+              <w:rPr>
+                <w:rFonts w:ascii="Times New Roman" w:hAnsi="Times New Roman" w:cs="Times New Roman"/>
+                <w:sz w:val="24"/>
+                <w:szCs w:val="24"/>
+              </w:rPr>
+            </w:pPr>
+            <w:r>
+              <w:rPr>
+                <w:rFonts w:ascii="Times New Roman" w:hAnsi="Times New Roman" w:cs="Times New Roman"/>
+                <w:sz w:val="24"/>
+                <w:szCs w:val="24"/>
+              </w:rPr>
+              <w:t>Врач КЛД</w:t>
+            </w:r>
+          </w:p>
+        </w:tc>
+        <w:tc>
+          <w:tcPr>
+            <w:tcW w:w="4252" w:type="dxa"/>
+          </w:tcPr>
+          <w:p>
+            <w:pPr>
+              <w:rPr>
+                <w:rFonts w:ascii="Times New Roman" w:hAnsi="Times New Roman" w:cs="Times New Roman"/>
+                <w:sz w:val="24"/>
+                <w:szCs w:val="24"/>
+              </w:rPr>
+            </w:pPr>
+            <w:r>
+              <w:rPr>
+                <w:rFonts w:ascii="Times New Roman" w:hAnsi="Times New Roman" w:cs="Times New Roman"/>
+                <w:sz w:val="24"/>
+                <w:szCs w:val="24"/>
+                <w:u w:val="single"/>
+              </w:rPr>
+              <w:t xml:space="preserve">                        </w:t>
+            </w:r>
+            <w:r>
+              <w:rPr>
+                <w:rFonts w:ascii="Times New Roman" w:hAnsi="Times New Roman" w:cs="Times New Roman"/>
+                <w:sz w:val="24"/>
+                <w:szCs w:val="24"/>
+                <w:u w:val="single"/>
+              </w:rPr>
+              <w:t xml:space="preserve">  </w:t>
+            </w:r>
+            <w:r>
+              <w:rPr>
+                <w:rFonts w:ascii="Times New Roman" w:hAnsi="Times New Roman" w:cs="Times New Roman"/>
+                <w:sz w:val="24"/>
+                <w:szCs w:val="24"/>
+              </w:rPr>
+              <w:t>А. А. Климова</w:t>
+            </w:r>
+          </w:p>
+        </w:tc>
+        <w:tc>
+          <w:tcPr>
+            <w:tcW w:w="1383" w:type="dxa"/>
+          </w:tcPr>
+          <w:p>
+            <w:pPr>
+              <w:rPr>
+                <w:rFonts w:ascii="Times New Roman" w:hAnsi="Times New Roman" w:cs="Times New Roman"/>
+                <w:sz w:val="24"/>
+                <w:szCs w:val="24"/>
+              </w:rPr>
+            </w:pPr>
+            <w:r>
+              <w:rPr>
+                <w:rFonts w:ascii="Times New Roman" w:hAnsi="Times New Roman" w:cs="Times New Roman"/>
+                <w:sz w:val="24"/>
+                <w:szCs w:val="24"/>
+              </w:rPr>
+              <w:t>09.01.2024</w:t>
+            </w:r>
+          </w:p>
+        </w:tc>
+      </w:tr>
+      <w:tr>
+        <w:tc>
+          <w:tcPr>
+            <w:tcW w:w="3936" w:type="dxa"/>
+          </w:tcPr>
+          <w:p>
+            <w:pPr>
+              <w:rPr>
+                <w:rFonts w:ascii="Times New Roman" w:hAnsi="Times New Roman" w:cs="Times New Roman"/>
+                <w:sz w:val="24"/>
+                <w:szCs w:val="24"/>
+              </w:rPr>
+            </w:pPr>
+          </w:p>
+        </w:tc>
+        <w:tc>
+          <w:tcPr>
+            <w:tcW w:w="4252" w:type="dxa"/>
+          </w:tcPr>
+          <w:p>
+            <w:pPr>
+              <w:rPr>
+                <w:rFonts w:ascii="Times New Roman" w:hAnsi="Times New Roman" w:cs="Times New Roman"/>
+                <w:sz w:val="24"/>
+                <w:szCs w:val="24"/>
+                <w:u w:val="single"/>
+              </w:rPr>
+            </w:pPr>
+          </w:p>
+        </w:tc>
+        <w:tc>
+          <w:tcPr>
+            <w:tcW w:w="1383" w:type="dxa"/>
+          </w:tcPr>
+          <w:p>
+            <w:pPr>
+              <w:rPr>
+                <w:rFonts w:ascii="Times New Roman" w:hAnsi="Times New Roman" w:cs="Times New Roman"/>
+                <w:sz w:val="24"/>
+                <w:szCs w:val="24"/>
+              </w:rPr>
+            </w:pPr>
+          </w:p>
+        </w:tc>
+      </w:tr>
+      <w:tr>
+        <w:tc>
+          <w:tcPr>
+            <w:tcW w:w="3936" w:type="dxa"/>
+          </w:tcPr>
+          <w:p>
+            <w:pPr>
+              <w:rPr>
+                <w:rFonts w:ascii="Times New Roman" w:hAnsi="Times New Roman" w:cs="Times New Roman"/>
+                <w:sz w:val="24"/>
+                <w:szCs w:val="24"/>
+              </w:rPr>
+            </w:pPr>
+            <w:r>
+              <w:rPr>
+                <w:rFonts w:ascii="Times New Roman" w:hAnsi="Times New Roman" w:cs="Times New Roman"/>
+                <w:sz w:val="24"/>
+                <w:szCs w:val="24"/>
+              </w:rPr>
+              <w:t>Согласовано</w:t>
+            </w:r>
+          </w:p>
+        </w:tc>
+        <w:tc>
+          <w:tcPr>
+            <w:tcW w:w="4252" w:type="dxa"/>
+          </w:tcPr>
+          <w:p>
+            <w:pPr>
+              <w:rPr>
+                <w:rFonts w:ascii="Times New Roman" w:hAnsi="Times New Roman" w:cs="Times New Roman"/>
+                <w:sz w:val="24"/>
+                <w:szCs w:val="24"/>
+                <w:u w:val="single"/>
+              </w:rPr>
+            </w:pPr>
+          </w:p>
+        </w:tc>
+        <w:tc>
+          <w:tcPr>
+            <w:tcW w:w="1383" w:type="dxa"/>
+          </w:tcPr>
+          <w:p>
+            <w:pPr>
+              <w:rPr>
+                <w:rFonts w:ascii="Times New Roman" w:hAnsi="Times New Roman" w:cs="Times New Roman"/>
+                <w:sz w:val="24"/>
+                <w:szCs w:val="24"/>
+              </w:rPr>
+            </w:pPr>
+          </w:p>
+        </w:tc>
+      </w:tr>
+      <w:tr>
+        <w:tc>
+          <w:tcPr>
+            <w:tcW w:w="3936" w:type="dxa"/>
+          </w:tcPr>
+          <w:p>
+            <w:pPr>
+              <w:rPr>
+                <w:rFonts w:ascii="Times New Roman" w:hAnsi="Times New Roman" w:cs="Times New Roman"/>
+                <w:sz w:val="24"/>
+                <w:szCs w:val="24"/>
+              </w:rPr>
+            </w:pPr>
+            <w:proofErr w:type="spellStart"/>
+            <w:r>
+              <w:rPr>
+                <w:rFonts w:ascii="Times New Roman" w:hAnsi="Times New Roman" w:cs="Times New Roman"/>
+                <w:sz w:val="24"/>
+                <w:szCs w:val="24"/>
+              </w:rPr>
+              <w:t>Н</w:t>
+            </w:r>
+            <w:r>
+              <w:rPr>
+                <w:rFonts w:ascii="Times New Roman" w:hAnsi="Times New Roman" w:cs="Times New Roman"/>
+                <w:sz w:val="24"/>
+                <w:szCs w:val="24"/>
+              </w:rPr>
+              <w:t>.с</w:t>
+            </w:r>
+            <w:proofErr w:type="spellEnd"/>
+            <w:r>
+              <w:rPr>
+                <w:rFonts w:ascii="Times New Roman" w:hAnsi="Times New Roman" w:cs="Times New Roman"/>
+                <w:sz w:val="24"/>
+                <w:szCs w:val="24"/>
+              </w:rPr>
+              <w:t xml:space="preserve">. научно-методического отдела, </w:t>
+            </w:r>
+            <w:r>
+              <w:rPr>
+                <w:rFonts w:ascii="Times New Roman" w:hAnsi="Times New Roman" w:cs="Times New Roman"/>
+                <w:sz w:val="24"/>
+                <w:szCs w:val="24"/>
+              </w:rPr>
+              <w:t xml:space="preserve">и.о. </w:t>
+            </w:r>
+            <w:r>
+              <w:rPr>
+                <w:rFonts w:ascii="Times New Roman" w:hAnsi="Times New Roman" w:cs="Times New Roman"/>
+                <w:sz w:val="24"/>
+                <w:szCs w:val="24"/>
+              </w:rPr>
+              <w:t>ученого секретаря</w:t>
+            </w:r>
+          </w:p>
+        </w:tc>
+        <w:tc>
+          <w:tcPr>
+            <w:tcW w:w="4252" w:type="dxa"/>
+          </w:tcPr>
+          <w:p>
+            <w:pPr>
+              <w:rPr>
+                <w:rFonts w:ascii="Times New Roman" w:hAnsi="Times New Roman" w:cs="Times New Roman"/>
+                <w:sz w:val="24"/>
+                <w:szCs w:val="24"/>
+              </w:rPr>
+            </w:pPr>
+            <w:r>
+              <w:rPr>
+                <w:rFonts w:ascii="Times New Roman" w:hAnsi="Times New Roman" w:cs="Times New Roman"/>
+                <w:sz w:val="24"/>
+                <w:szCs w:val="24"/>
+                <w:u w:val="single"/>
+              </w:rPr>
+              <w:t xml:space="preserve">                        </w:t>
+            </w:r>
+            <w:r>
+              <w:rPr>
+                <w:rFonts w:ascii="Times New Roman" w:hAnsi="Times New Roman" w:cs="Times New Roman"/>
+                <w:sz w:val="24"/>
+                <w:szCs w:val="24"/>
+                <w:u w:val="single"/>
+              </w:rPr>
+              <w:t xml:space="preserve">  </w:t>
+            </w:r>
+            <w:r>
+              <w:rPr>
+                <w:rFonts w:ascii="Times New Roman" w:hAnsi="Times New Roman" w:cs="Times New Roman"/>
+                <w:sz w:val="24"/>
+                <w:szCs w:val="24"/>
+              </w:rPr>
+              <w:t xml:space="preserve">Ю. А. </w:t>
+            </w:r>
+            <w:r>
+              <w:rPr>
+                <w:rFonts w:ascii="Times New Roman" w:hAnsi="Times New Roman" w:cs="Times New Roman"/>
+                <w:sz w:val="24"/>
+                <w:szCs w:val="24"/>
+              </w:rPr>
+              <w:t>Михайленко</w:t>
+            </w:r>
+          </w:p>
+        </w:tc>
+        <w:tc>
+          <w:tcPr>
+            <w:tcW w:w="1383" w:type="dxa"/>
+          </w:tcPr>
+          <w:p>
+            <w:pPr>
+              <w:spacing w:after="200" w:line="276" w:lineRule="auto"/>
+              <w:rPr>
+                <w:rFonts w:ascii="Times New Roman" w:hAnsi="Times New Roman" w:cs="Times New Roman"/>
+                <w:sz w:val="24"/>
+                <w:szCs w:val="24"/>
+              </w:rPr>
+            </w:pPr>
+            <w:r>
+              <w:rPr>
+                <w:rFonts w:ascii="Times New Roman" w:hAnsi="Times New Roman" w:cs="Times New Roman"/>
+                <w:sz w:val="24"/>
+                <w:szCs w:val="24"/>
+              </w:rPr>
+              <w:t xml:space="preserve">09.01.2024 </w:t>
+            </w:r>
+            <w:r>
+              <w:rPr>
+                <w:rFonts w:ascii="Times New Roman" w:hAnsi="Times New Roman" w:cs="Times New Roman"/>
+                <w:sz w:val="24"/>
+                <w:szCs w:val="24"/>
+                <w:u w:val="single"/>
+              </w:rPr>
+              <w:t xml:space="preserve">                       </w:t>
+            </w:r>
+            <w:r>
+              <w:rPr>
+                <w:rFonts w:ascii="Times New Roman" w:hAnsi="Times New Roman" w:cs="Times New Roman"/>
+                <w:sz w:val="24"/>
+                <w:szCs w:val="24"/>
+              </w:rPr>
+              <w:t xml:space="preserve"> </w:t>
+            </w:r>
+          </w:p>
+        </w:tc>
+      </w:tr>
+    </w:tbl>
+    <w:p>
+      <w:pPr>
         <w:jc w:val="both"/>
         <w:rPr>
           <w:rFonts w:ascii="Times New Roman" w:hAnsi="Times New Roman" w:cs="Times New Roman"/>
           <w:sz w:val="24"/>
           <w:szCs w:val="24"/>
-        </w:rPr>
-      </w:pPr>
-    </w:p>
-    <w:p>
-      <w:pPr>
-        <w:spacing w:after="0" w:line="240" w:lineRule="auto"/>
-        <w:jc w:val="both"/>
-        <w:rPr>
-          <w:rFonts w:ascii="Times New Roman" w:hAnsi="Times New Roman" w:cs="Times New Roman"/>
-          <w:sz w:val="24"/>
-          <w:szCs w:val="24"/>
-        </w:rPr>
-      </w:pPr>
-      <w:r>
-        <w:rPr>
-          <w:rFonts w:ascii="Times New Roman" w:hAnsi="Times New Roman" w:cs="Times New Roman"/>
-          <w:sz w:val="24"/>
-          <w:szCs w:val="24"/>
-        </w:rPr>
-        <w:t>_____________                               ___</w:t>
-      </w:r>
-      <w:r>
-        <w:rPr>
-          <w:rFonts w:ascii="Times New Roman" w:hAnsi="Times New Roman" w:cs="Times New Roman"/>
-          <w:sz w:val="24"/>
-          <w:szCs w:val="24"/>
-          <w:u w:val="single"/>
-        </w:rPr>
-        <w:t>Климова А.А.</w:t>
-      </w:r>
-      <w:r>
-        <w:rPr>
-          <w:rFonts w:ascii="Times New Roman" w:hAnsi="Times New Roman" w:cs="Times New Roman"/>
-          <w:sz w:val="24"/>
-          <w:szCs w:val="24"/>
-          <w:u w:val="single"/>
-        </w:rPr>
-        <w:t>_</w:t>
-      </w:r>
-      <w:r>
-        <w:rPr>
-          <w:rFonts w:ascii="Times New Roman" w:hAnsi="Times New Roman" w:cs="Times New Roman"/>
-          <w:sz w:val="24"/>
-          <w:szCs w:val="24"/>
-        </w:rPr>
-        <w:t xml:space="preserve">_                        </w:t>
-      </w:r>
-      <w:r>
-        <w:rPr>
-          <w:rFonts w:ascii="Times New Roman" w:hAnsi="Times New Roman" w:cs="Times New Roman"/>
-          <w:sz w:val="24"/>
-          <w:szCs w:val="24"/>
-          <w:u w:val="single"/>
-        </w:rPr>
-        <w:t>___</w:t>
-      </w:r>
-      <w:r>
-        <w:rPr>
-          <w:rFonts w:ascii="Times New Roman" w:hAnsi="Times New Roman" w:cs="Times New Roman"/>
-          <w:sz w:val="24"/>
-          <w:szCs w:val="24"/>
-          <w:u w:val="single"/>
-        </w:rPr>
-        <w:t>14.09.2023</w:t>
-      </w:r>
-      <w:r>
-        <w:rPr>
-          <w:rFonts w:ascii="Times New Roman" w:hAnsi="Times New Roman" w:cs="Times New Roman"/>
-          <w:sz w:val="24"/>
-          <w:szCs w:val="24"/>
-          <w:u w:val="single"/>
-        </w:rPr>
-        <w:t>__</w:t>
-      </w:r>
-    </w:p>
-    <w:p>
-      <w:pPr>
-        <w:spacing w:after="0" w:line="240" w:lineRule="auto"/>
-        <w:jc w:val="both"/>
-        <w:rPr>
-          <w:rFonts w:ascii="Times New Roman" w:hAnsi="Times New Roman" w:cs="Times New Roman"/>
-          <w:sz w:val="16"/>
-          <w:szCs w:val="16"/>
-        </w:rPr>
-      </w:pPr>
-      <w:r>
-        <w:rPr>
-          <w:rFonts w:ascii="Times New Roman" w:hAnsi="Times New Roman" w:cs="Times New Roman"/>
-          <w:sz w:val="16"/>
-          <w:szCs w:val="16"/>
-        </w:rPr>
-        <w:t xml:space="preserve">          </w:t>
-      </w:r>
-      <w:r>
-        <w:rPr>
-          <w:rFonts w:ascii="Times New Roman" w:hAnsi="Times New Roman" w:cs="Times New Roman"/>
-          <w:sz w:val="16"/>
-          <w:szCs w:val="16"/>
-        </w:rPr>
-        <w:t>(</w:t>
-      </w:r>
-      <w:proofErr w:type="gramStart"/>
-      <w:r>
-        <w:rPr>
-          <w:rFonts w:ascii="Times New Roman" w:hAnsi="Times New Roman" w:cs="Times New Roman"/>
-          <w:sz w:val="16"/>
-          <w:szCs w:val="16"/>
-        </w:rPr>
-        <w:t>Подпись</w:t>
-      </w:r>
-      <w:r>
-        <w:rPr>
-          <w:rFonts w:ascii="Times New Roman" w:hAnsi="Times New Roman" w:cs="Times New Roman"/>
-          <w:sz w:val="16"/>
-          <w:szCs w:val="16"/>
-        </w:rPr>
-        <w:t>)</w:t>
-      </w:r>
-      <w:r>
-        <w:rPr>
-          <w:rFonts w:ascii="Times New Roman" w:hAnsi="Times New Roman" w:cs="Times New Roman"/>
-          <w:sz w:val="16"/>
-          <w:szCs w:val="16"/>
-        </w:rPr>
-        <w:t xml:space="preserve">   </w:t>
-      </w:r>
-      <w:proofErr w:type="gramEnd"/>
-      <w:r>
-        <w:rPr>
-          <w:rFonts w:ascii="Times New Roman" w:hAnsi="Times New Roman" w:cs="Times New Roman"/>
-          <w:sz w:val="16"/>
-          <w:szCs w:val="16"/>
-        </w:rPr>
-        <w:t xml:space="preserve">                                                                   (Расшифровка)                                                              (дата)</w:t>
-      </w:r>
-    </w:p>
-    <w:p>
-      <w:pPr>
-        <w:spacing w:after="0" w:line="240" w:lineRule="auto"/>
-        <w:jc w:val="both"/>
-        <w:rPr>
-          <w:rFonts w:ascii="Times New Roman" w:hAnsi="Times New Roman" w:cs="Times New Roman"/>
-          <w:sz w:val="16"/>
-          <w:szCs w:val="16"/>
         </w:rPr>
       </w:pPr>
     </w:p>
@@ -590,7 +905,7 @@
 </file>
 
 <file path=word/styles.xml><?xml version="1.0" encoding="utf-8"?>
-<w:styles xmlns:mc="http://schemas.openxmlformats.org/markup-compatibility/2006" xmlns:r="http://schemas.openxmlformats.org/officeDocument/2006/relationships" xmlns:w="http://schemas.openxmlformats.org/wordprocessingml/2006/main" xmlns:w14="http://schemas.microsoft.com/office/word/2010/wordml" xmlns:w15="http://schemas.microsoft.com/office/word/2012/wordml" mc:Ignorable="w14 w15">
+<w:styles xmlns:mc="http://schemas.openxmlformats.org/markup-compatibility/2006" xmlns:r="http://schemas.openxmlformats.org/officeDocument/2006/relationships" xmlns:w="http://schemas.openxmlformats.org/wordprocessingml/2006/main" xmlns:w14="http://schemas.microsoft.com/office/word/2010/wordml" xmlns:w15="http://schemas.microsoft.com/office/word/2012/wordml" xmlns:w16cex="http://schemas.microsoft.com/office/word/2018/wordml/cex" xmlns:w16cid="http://schemas.microsoft.com/office/word/2016/wordml/cid" xmlns:w16="http://schemas.microsoft.com/office/word/2018/wordml" xmlns:w16sdtdh="http://schemas.microsoft.com/office/word/2020/wordml/sdtdatahash" xmlns:w16se="http://schemas.microsoft.com/office/word/2015/wordml/symex" mc:Ignorable="w14 w15 w16se w16cid w16 w16cex w16sdtdh">
   <w:docDefaults>
     <w:rPrDefault>
       <w:rPr>
@@ -606,7 +921,7 @@
       </w:pPr>
     </w:pPrDefault>
   </w:docDefaults>
-  <w:latentStyles w:defLockedState="0" w:defUIPriority="99" w:defSemiHidden="0" w:defUnhideWhenUsed="0" w:defQFormat="0" w:count="371">
+  <w:latentStyles w:defLockedState="0" w:defUIPriority="99" w:defSemiHidden="0" w:defUnhideWhenUsed="0" w:defQFormat="0" w:count="376">
     <w:lsdException w:name="Normal" w:uiPriority="0" w:qFormat="1"/>
     <w:lsdException w:name="heading 1" w:uiPriority="9" w:qFormat="1"/>
     <w:lsdException w:name="heading 2" w:semiHidden="1" w:uiPriority="9" w:unhideWhenUsed="1" w:qFormat="1"/>
@@ -978,10 +1293,16 @@
     <w:lsdException w:name="List Table 5 Dark Accent 6" w:uiPriority="50"/>
     <w:lsdException w:name="List Table 6 Colorful Accent 6" w:uiPriority="51"/>
     <w:lsdException w:name="List Table 7 Colorful Accent 6" w:uiPriority="52"/>
+    <w:lsdException w:name="Mention" w:semiHidden="1" w:unhideWhenUsed="1"/>
+    <w:lsdException w:name="Smart Hyperlink" w:semiHidden="1" w:unhideWhenUsed="1"/>
+    <w:lsdException w:name="Hashtag" w:semiHidden="1" w:unhideWhenUsed="1"/>
+    <w:lsdException w:name="Unresolved Mention" w:semiHidden="1" w:unhideWhenUsed="1"/>
+    <w:lsdException w:name="Smart Link" w:semiHidden="1" w:unhideWhenUsed="1"/>
   </w:latentStyles>
   <w:style w:type="paragraph" w:default="1" w:styleId="a">
     <w:name w:val="Normal"/>
     <w:qFormat/>
+    <w:rsid w:val="00A84C76"/>
   </w:style>
   <w:style w:type="character" w:default="1" w:styleId="a0">
     <w:name w:val="Default Paragraph Font"/>
@@ -1039,6 +1360,25 @@
       <w:sz w:val="18"/>
       <w:szCs w:val="18"/>
     </w:rPr>
+  </w:style>
+  <w:style w:type="table" w:styleId="a5">
+    <w:name w:val="Table Grid"/>
+    <w:basedOn w:val="a1"/>
+    <w:uiPriority w:val="59"/>
+    <w:rsid w:val="00A84C76"/>
+    <w:pPr>
+      <w:spacing w:after="0" w:line="240" w:lineRule="auto"/>
+    </w:pPr>
+    <w:tblPr>
+      <w:tblBorders>
+        <w:top w:val="single" w:sz="4" w:space="0" w:color="auto"/>
+        <w:left w:val="single" w:sz="4" w:space="0" w:color="auto"/>
+        <w:bottom w:val="single" w:sz="4" w:space="0" w:color="auto"/>
+        <w:right w:val="single" w:sz="4" w:space="0" w:color="auto"/>
+        <w:insideH w:val="single" w:sz="4" w:space="0" w:color="auto"/>
+        <w:insideV w:val="single" w:sz="4" w:space="0" w:color="auto"/>
+      </w:tblBorders>
+    </w:tblPr>
   </w:style>
 </w:styles>
 </file>
